--- a/text_missing/templates/doc-templates/dr.docx
+++ b/text_missing/templates/doc-templates/dr.docx
@@ -3,21 +3,322 @@
 <w:document xmlns:wpc="http://schemas.microsoft.com/office/word/2010/wordprocessingCanvas" xmlns:mc="http://schemas.openxmlformats.org/markup-compatibility/2006" xmlns:o="urn:schemas-microsoft-com:office:office" xmlns:r="http://schemas.openxmlformats.org/officeDocument/2006/relationships" xmlns:m="http://schemas.openxmlformats.org/officeDocument/2006/math" xmlns:v="urn:schemas-microsoft-com:vml" xmlns:wp14="http://schemas.microsoft.com/office/word/2010/wordprocessingDrawing" xmlns:wp="http://schemas.openxmlformats.org/drawingml/2006/wordprocessingDrawing" xmlns:w10="urn:schemas-microsoft-com:office:word" xmlns:w="http://schemas.openxmlformats.org/wordprocessingml/2006/main" xmlns:w14="http://schemas.microsoft.com/office/word/2010/wordml" xmlns:w15="http://schemas.microsoft.com/office/word/2012/wordml" xmlns:wpg="http://schemas.microsoft.com/office/word/2010/wordprocessingGroup" xmlns:wpi="http://schemas.microsoft.com/office/word/2010/wordprocessingInk" xmlns:wne="http://schemas.microsoft.com/office/word/2006/wordml" xmlns:wps="http://schemas.microsoft.com/office/word/2010/wordprocessingShape" mc:Ignorable="w14 w15 wp14">
   <w:body>
     <w:p>
-      <w:r>
-        <w:t>Hello {{ user_name }}</w:t>
+      <w:pPr>
+        <w:jc w:val="center"/>
+      </w:pPr>
+      <w:proofErr w:type="spellStart"/>
+      <w:r>
+        <w:t>Rector</w:t>
+      </w:r>
+      <w:proofErr w:type="spellEnd"/>
+      <w:r>
+        <w:t xml:space="preserve"> disposition</w:t>
+      </w:r>
+    </w:p>
+    <w:p>
+      <w:r>
+        <w:t>Name :</w:t>
+      </w:r>
+      <w:r>
+        <w:t xml:space="preserve"> {{ </w:t>
+      </w:r>
+      <w:proofErr w:type="spellStart"/>
+      <w:r>
+        <w:t>user_name</w:t>
+      </w:r>
+      <w:proofErr w:type="spellEnd"/>
+      <w:r>
+        <w:t xml:space="preserve"> }}</w:t>
       </w:r>
       <w:r>
         <w:t xml:space="preserve"> </w:t>
       </w:r>
       <w:bookmarkStart w:id="0" w:name="_GoBack"/>
       <w:bookmarkEnd w:id="0"/>
-      <w:r>
-        <w:t xml:space="preserve">. </w:t>
-      </w:r>
-      <w:r>
-        <w:t>This is a proof of concept</w:t>
-      </w:r>
     </w:p>
+    <w:p>
+      <w:r>
+        <w:t>{</w:t>
+      </w:r>
+      <w:proofErr w:type="gramStart"/>
+      <w:r>
+        <w:t xml:space="preserve">{ </w:t>
+      </w:r>
+      <w:proofErr w:type="spellStart"/>
+      <w:r>
+        <w:t>group</w:t>
+      </w:r>
+      <w:proofErr w:type="gramEnd"/>
+      <w:r>
+        <w:t>_type</w:t>
+      </w:r>
+      <w:proofErr w:type="spellEnd"/>
+      <w:r>
+        <w:t xml:space="preserve"> }} : {{  </w:t>
+      </w:r>
+      <w:proofErr w:type="spellStart"/>
+      <w:r>
+        <w:t>group_name</w:t>
+      </w:r>
+      <w:proofErr w:type="spellEnd"/>
+      <w:r>
+        <w:t xml:space="preserve"> }}</w:t>
+      </w:r>
+      <w:r>
+        <w:t xml:space="preserve"> </w:t>
+      </w:r>
+    </w:p>
+    <w:p>
+      <w:r>
+        <w:t xml:space="preserve">Phone </w:t>
+      </w:r>
+      <w:proofErr w:type="spellStart"/>
+      <w:r>
+        <w:t>number</w:t>
+      </w:r>
+      <w:proofErr w:type="spellEnd"/>
+      <w:r>
+        <w:t> : {</w:t>
+      </w:r>
+      <w:proofErr w:type="gramStart"/>
+      <w:r>
+        <w:t xml:space="preserve">{ </w:t>
+      </w:r>
+      <w:proofErr w:type="spellStart"/>
+      <w:r>
+        <w:t>phone</w:t>
+      </w:r>
+      <w:proofErr w:type="gramEnd"/>
+      <w:r>
+        <w:t>_number</w:t>
+      </w:r>
+      <w:proofErr w:type="spellEnd"/>
+      <w:r>
+        <w:t xml:space="preserve"> }}</w:t>
+      </w:r>
+    </w:p>
+    <w:p>
+      <w:r>
+        <w:t xml:space="preserve">Mail </w:t>
+      </w:r>
+      <w:proofErr w:type="spellStart"/>
+      <w:r>
+        <w:t>address</w:t>
+      </w:r>
+      <w:proofErr w:type="spellEnd"/>
+      <w:r>
+        <w:t> : {</w:t>
+      </w:r>
+      <w:proofErr w:type="gramStart"/>
+      <w:r>
+        <w:t xml:space="preserve">{ </w:t>
+      </w:r>
+      <w:proofErr w:type="spellStart"/>
+      <w:r>
+        <w:t>mail</w:t>
+      </w:r>
+      <w:proofErr w:type="gramEnd"/>
+      <w:r>
+        <w:t>_address</w:t>
+      </w:r>
+      <w:proofErr w:type="spellEnd"/>
+      <w:r>
+        <w:t xml:space="preserve"> }}</w:t>
+      </w:r>
+    </w:p>
+    <w:p>
+      <w:r>
+        <w:t>Destination country : {</w:t>
+      </w:r>
+      <w:proofErr w:type="gramStart"/>
+      <w:r>
+        <w:t>{ country</w:t>
+      </w:r>
+      <w:proofErr w:type="gramEnd"/>
+      <w:r>
+        <w:t xml:space="preserve"> }}</w:t>
+      </w:r>
+    </w:p>
+    <w:p>
+      <w:r>
+        <w:t>Destination city : {</w:t>
+      </w:r>
+      <w:proofErr w:type="gramStart"/>
+      <w:r>
+        <w:t>{ city</w:t>
+      </w:r>
+      <w:proofErr w:type="gramEnd"/>
+      <w:r>
+        <w:t xml:space="preserve"> }}</w:t>
+      </w:r>
+    </w:p>
+    <w:p>
+      <w:proofErr w:type="spellStart"/>
+      <w:r>
+        <w:t>Travel</w:t>
+      </w:r>
+      <w:proofErr w:type="spellEnd"/>
+      <w:r>
+        <w:t xml:space="preserve"> </w:t>
+      </w:r>
+      <w:proofErr w:type="spellStart"/>
+      <w:r>
+        <w:t>mean</w:t>
+      </w:r>
+      <w:proofErr w:type="spellEnd"/>
+      <w:r>
+        <w:t> : {</w:t>
+      </w:r>
+      <w:proofErr w:type="gramStart"/>
+      <w:r>
+        <w:t xml:space="preserve">{ </w:t>
+      </w:r>
+      <w:proofErr w:type="spellStart"/>
+      <w:r>
+        <w:t>travel</w:t>
+      </w:r>
+      <w:proofErr w:type="gramEnd"/>
+      <w:r>
+        <w:t>_mean</w:t>
+      </w:r>
+      <w:proofErr w:type="spellEnd"/>
+      <w:r>
+        <w:t xml:space="preserve"> }}</w:t>
+      </w:r>
+    </w:p>
+    <w:p>
+      <w:proofErr w:type="spellStart"/>
+      <w:r>
+        <w:t>Purpose</w:t>
+      </w:r>
+      <w:proofErr w:type="spellEnd"/>
+      <w:r>
+        <w:t xml:space="preserve"> for </w:t>
+      </w:r>
+      <w:proofErr w:type="spellStart"/>
+      <w:r>
+        <w:t>travel</w:t>
+      </w:r>
+      <w:proofErr w:type="spellEnd"/>
+      <w:r>
+        <w:t> : {</w:t>
+      </w:r>
+      <w:proofErr w:type="gramStart"/>
+      <w:r>
+        <w:t xml:space="preserve">{ </w:t>
+      </w:r>
+      <w:proofErr w:type="spellStart"/>
+      <w:r>
+        <w:t>travel</w:t>
+      </w:r>
+      <w:proofErr w:type="gramEnd"/>
+      <w:r>
+        <w:t>_purpose</w:t>
+      </w:r>
+      <w:proofErr w:type="spellEnd"/>
+      <w:r>
+        <w:t xml:space="preserve"> }}</w:t>
+      </w:r>
+    </w:p>
+    <w:p>
+      <w:proofErr w:type="spellStart"/>
+      <w:r>
+        <w:t>Requested</w:t>
+      </w:r>
+      <w:proofErr w:type="spellEnd"/>
+      <w:r>
+        <w:t xml:space="preserve"> </w:t>
+      </w:r>
+      <w:proofErr w:type="spellStart"/>
+      <w:r>
+        <w:t>s</w:t>
+      </w:r>
+      <w:r>
+        <w:t>um</w:t>
+      </w:r>
+      <w:proofErr w:type="spellEnd"/>
+      <w:r>
+        <w:t> : {</w:t>
+      </w:r>
+      <w:proofErr w:type="gramStart"/>
+      <w:r>
+        <w:t xml:space="preserve">{ </w:t>
+      </w:r>
+      <w:proofErr w:type="spellStart"/>
+      <w:r>
+        <w:t>cost</w:t>
+      </w:r>
+      <w:proofErr w:type="spellEnd"/>
+      <w:proofErr w:type="gramEnd"/>
+      <w:r>
+        <w:t xml:space="preserve"> }} {{ </w:t>
+      </w:r>
+      <w:proofErr w:type="spellStart"/>
+      <w:r>
+        <w:t>currency</w:t>
+      </w:r>
+      <w:proofErr w:type="spellEnd"/>
+      <w:r>
+        <w:t xml:space="preserve"> }}</w:t>
+      </w:r>
+    </w:p>
+    <w:p>
+      <w:proofErr w:type="spellStart"/>
+      <w:r>
+        <w:t>Sum</w:t>
+      </w:r>
+      <w:proofErr w:type="spellEnd"/>
+      <w:r>
+        <w:t xml:space="preserve"> motivation</w:t>
+      </w:r>
+      <w:r>
+        <w:t>: {</w:t>
+      </w:r>
+      <w:proofErr w:type="gramStart"/>
+      <w:r>
+        <w:t xml:space="preserve">{ </w:t>
+      </w:r>
+      <w:proofErr w:type="spellStart"/>
+      <w:r>
+        <w:t>sum</w:t>
+      </w:r>
+      <w:proofErr w:type="gramEnd"/>
+      <w:r>
+        <w:t>_motivation</w:t>
+      </w:r>
+      <w:proofErr w:type="spellEnd"/>
+      <w:r>
+        <w:t xml:space="preserve"> }}</w:t>
+      </w:r>
+    </w:p>
+    <w:p>
+      <w:proofErr w:type="spellStart"/>
+      <w:r>
+        <w:t>Financing</w:t>
+      </w:r>
+      <w:proofErr w:type="spellEnd"/>
+      <w:r>
+        <w:t xml:space="preserve"> source : {</w:t>
+      </w:r>
+      <w:proofErr w:type="gramStart"/>
+      <w:r>
+        <w:t xml:space="preserve">{ </w:t>
+      </w:r>
+      <w:proofErr w:type="spellStart"/>
+      <w:r>
+        <w:t>financing</w:t>
+      </w:r>
+      <w:proofErr w:type="gramEnd"/>
+      <w:r>
+        <w:t>_source</w:t>
+      </w:r>
+      <w:proofErr w:type="spellEnd"/>
+      <w:r>
+        <w:t xml:space="preserve"> }}</w:t>
+      </w:r>
+    </w:p>
+    <w:p/>
+    <w:p/>
     <w:sectPr>
       <w:pgSz w:w="11906" w:h="16838"/>
       <w:pgMar w:top="1417" w:right="1417" w:bottom="1417" w:left="1417" w:header="708" w:footer="708" w:gutter="0"/>
